--- a/MathMagic/Class3/Class3_ComputationalOperations_Equation11.docx
+++ b/MathMagic/Class3/Class3_ComputationalOperations_Equation11.docx
@@ -16,7 +16,27 @@
           <w:color w:val="FF0000"/>
           <w:sz w:val="96"/>
         </w:rPr>
-        <w:t>Solve Equation</w:t>
+        <w:t xml:space="preserve">Solve </w:t>
+      </w:r>
+      <w:r>
+        <w:rPr>
+          <w:rFonts w:ascii="Comic Sans MS" w:eastAsia="Comic Sans MS" w:hAnsi="Comic Sans MS" w:cs="Comic Sans MS"/>
+          <w:b/>
+          <w:color w:val="FF0000"/>
+          <w:sz w:val="96"/>
+        </w:rPr>
+        <w:t xml:space="preserve">The </w:t>
+      </w:r>
+      <w:bookmarkStart w:id="0" w:name="_GoBack"/>
+      <w:bookmarkEnd w:id="0"/>
+      <w:r>
+        <w:rPr>
+          <w:rFonts w:ascii="Comic Sans MS" w:eastAsia="Comic Sans MS" w:hAnsi="Comic Sans MS" w:cs="Comic Sans MS"/>
+          <w:b/>
+          <w:color w:val="FF0000"/>
+          <w:sz w:val="96"/>
+        </w:rPr>
+        <w:t>Equation</w:t>
       </w:r>
     </w:p>
     <w:tbl>
@@ -87,18 +107,31 @@
             <w:pPr>
               <w:pStyle w:val="ListParagraph"/>
               <w:ind w:left="0"/>
-              <w:jc w:val="center"/>
-              <w:rPr>
-                <w:sz w:val="40"/>
-                <w:szCs w:val="40"/>
-              </w:rPr>
-            </w:pPr>
+              <w:rPr>
+                <w:sz w:val="40"/>
+                <w:szCs w:val="40"/>
+              </w:rPr>
+            </w:pPr>
+            <w:r>
+              <w:rPr>
+                <w:sz w:val="40"/>
+                <w:szCs w:val="40"/>
+              </w:rPr>
+              <w:t xml:space="preserve">          </w:t>
+            </w:r>
             <w:r>
               <w:rPr>
                 <w:sz w:val="40"/>
                 <w:szCs w:val="40"/>
               </w:rPr>
               <w:t xml:space="preserve">+ </w:t>
+            </w:r>
+            <w:r>
+              <w:rPr>
+                <w:sz w:val="40"/>
+                <w:szCs w:val="40"/>
+              </w:rPr>
+              <w:t xml:space="preserve">     </w:t>
             </w:r>
             <w:r>
               <w:rPr>
@@ -141,7 +174,7 @@
               <mc:AlternateContent>
                 <mc:Choice Requires="wps">
                   <w:drawing>
-                    <wp:anchor distT="0" distB="0" distL="114300" distR="114300" simplePos="0" relativeHeight="251659264" behindDoc="0" locked="0" layoutInCell="1" allowOverlap="1">
+                    <wp:anchor distT="0" distB="0" distL="114300" distR="114300" simplePos="0" relativeHeight="251659264" behindDoc="0" locked="0" layoutInCell="1" allowOverlap="1" wp14:anchorId="3E064259" wp14:editId="112C241B">
                       <wp:simplePos x="0" y="0"/>
                       <wp:positionH relativeFrom="column">
                         <wp:posOffset>1475105</wp:posOffset>
@@ -293,47 +326,25 @@
                 <w:sz w:val="40"/>
                 <w:szCs w:val="40"/>
               </w:rPr>
-              <w:t>3</w:t>
-            </w:r>
-            <w:r>
-              <w:rPr>
-                <w:sz w:val="40"/>
-                <w:szCs w:val="40"/>
-              </w:rPr>
-              <w:t xml:space="preserve">  </w:t>
-            </w:r>
-            <w:r>
-              <w:rPr>
-                <w:sz w:val="40"/>
-                <w:szCs w:val="40"/>
-              </w:rPr>
-              <w:t>3</w:t>
-            </w:r>
-            <w:r>
-              <w:rPr>
-                <w:sz w:val="40"/>
-                <w:szCs w:val="40"/>
-              </w:rPr>
-              <w:t xml:space="preserve">  </w:t>
-            </w:r>
-            <w:r>
-              <w:rPr>
-                <w:sz w:val="40"/>
-                <w:szCs w:val="40"/>
-              </w:rPr>
-              <w:t>8</w:t>
-            </w:r>
-          </w:p>
-          <w:p>
-            <w:pPr>
-              <w:pStyle w:val="ListParagraph"/>
-              <w:ind w:left="0"/>
-              <w:jc w:val="center"/>
-              <w:rPr>
-                <w:sz w:val="40"/>
-                <w:szCs w:val="40"/>
-              </w:rPr>
-            </w:pPr>
+              <w:t>3  3  8</w:t>
+            </w:r>
+          </w:p>
+          <w:p>
+            <w:pPr>
+              <w:pStyle w:val="ListParagraph"/>
+              <w:ind w:left="0"/>
+              <w:rPr>
+                <w:sz w:val="40"/>
+                <w:szCs w:val="40"/>
+              </w:rPr>
+            </w:pPr>
+            <w:r>
+              <w:rPr>
+                <w:sz w:val="40"/>
+                <w:szCs w:val="40"/>
+              </w:rPr>
+              <w:t xml:space="preserve">           </w:t>
+            </w:r>
             <w:r>
               <w:rPr>
                 <w:sz w:val="40"/>
@@ -346,6 +357,13 @@
                 <w:sz w:val="40"/>
                 <w:szCs w:val="40"/>
               </w:rPr>
+              <w:t xml:space="preserve">    </w:t>
+            </w:r>
+            <w:r>
+              <w:rPr>
+                <w:sz w:val="40"/>
+                <w:szCs w:val="40"/>
+              </w:rPr>
               <w:t>5</w:t>
             </w:r>
             <w:r>
@@ -353,14 +371,7 @@
                 <w:sz w:val="40"/>
                 <w:szCs w:val="40"/>
               </w:rPr>
-              <w:t xml:space="preserve">  </w:t>
-            </w:r>
-            <w:r>
-              <w:rPr>
-                <w:sz w:val="40"/>
-                <w:szCs w:val="40"/>
-              </w:rPr>
-              <w:t>7</w:t>
+              <w:t xml:space="preserve">  7</w:t>
             </w:r>
           </w:p>
           <w:p>
@@ -382,7 +393,7 @@
               <mc:AlternateContent>
                 <mc:Choice Requires="wps">
                   <w:drawing>
-                    <wp:anchor distT="0" distB="0" distL="114300" distR="114300" simplePos="0" relativeHeight="251661312" behindDoc="0" locked="0" layoutInCell="1" allowOverlap="1" wp14:anchorId="0DDEE666" wp14:editId="3B39880F">
+                    <wp:anchor distT="0" distB="0" distL="114300" distR="114300" simplePos="0" relativeHeight="251661312" behindDoc="0" locked="0" layoutInCell="1" allowOverlap="1" wp14:anchorId="6571D621" wp14:editId="5B30A447">
                       <wp:simplePos x="0" y="0"/>
                       <wp:positionH relativeFrom="column">
                         <wp:posOffset>1141730</wp:posOffset>
@@ -479,7 +490,280 @@
                 <w:sz w:val="40"/>
                 <w:szCs w:val="40"/>
               </w:rPr>
-              <w:t xml:space="preserve">             4</w:t>
+              <w:t xml:space="preserve">             4       </w:t>
+            </w:r>
+            <w:r>
+              <w:rPr>
+                <w:sz w:val="40"/>
+                <w:szCs w:val="40"/>
+              </w:rPr>
+              <w:t>5</w:t>
+            </w:r>
+          </w:p>
+          <w:p>
+            <w:pPr>
+              <w:pStyle w:val="ListParagraph"/>
+              <w:ind w:left="0"/>
+            </w:pPr>
+          </w:p>
+        </w:tc>
+      </w:tr>
+      <w:tr>
+        <w:tc>
+          <w:tcPr>
+            <w:tcW w:w="4450" w:type="dxa"/>
+            <w:vAlign w:val="center"/>
+          </w:tcPr>
+          <w:p>
+            <w:pPr>
+              <w:pStyle w:val="ListParagraph"/>
+              <w:ind w:left="0"/>
+              <w:jc w:val="center"/>
+              <w:rPr>
+                <w:sz w:val="40"/>
+                <w:szCs w:val="40"/>
+              </w:rPr>
+            </w:pPr>
+            <w:r>
+              <w:rPr>
+                <w:sz w:val="40"/>
+                <w:szCs w:val="40"/>
+              </w:rPr>
+              <w:t>2</w:t>
+            </w:r>
+            <w:r>
+              <w:rPr>
+                <w:sz w:val="40"/>
+                <w:szCs w:val="40"/>
+              </w:rPr>
+              <w:t xml:space="preserve">  6  </w:t>
+            </w:r>
+            <w:r>
+              <w:rPr>
+                <w:sz w:val="40"/>
+                <w:szCs w:val="40"/>
+              </w:rPr>
+              <w:t>4</w:t>
+            </w:r>
+          </w:p>
+          <w:p>
+            <w:pPr>
+              <w:pStyle w:val="ListParagraph"/>
+              <w:ind w:left="0"/>
+              <w:rPr>
+                <w:sz w:val="40"/>
+                <w:szCs w:val="40"/>
+              </w:rPr>
+            </w:pPr>
+            <w:r>
+              <w:rPr>
+                <w:sz w:val="40"/>
+                <w:szCs w:val="40"/>
+              </w:rPr>
+              <w:t xml:space="preserve">          +      1  5</w:t>
+            </w:r>
+          </w:p>
+          <w:p>
+            <w:pPr>
+              <w:pStyle w:val="ListParagraph"/>
+              <w:ind w:left="0"/>
+              <w:jc w:val="center"/>
+              <w:rPr>
+                <w:sz w:val="40"/>
+                <w:szCs w:val="40"/>
+              </w:rPr>
+            </w:pPr>
+            <w:r>
+              <w:rPr>
+                <w:noProof/>
+                <w:sz w:val="40"/>
+                <w:szCs w:val="40"/>
+              </w:rPr>
+              <mc:AlternateContent>
+                <mc:Choice Requires="wps">
+                  <w:drawing>
+                    <wp:anchor distT="0" distB="0" distL="114300" distR="114300" simplePos="0" relativeHeight="251666432" behindDoc="0" locked="0" layoutInCell="1" allowOverlap="1" wp14:anchorId="5389DCD7" wp14:editId="6AEA153F">
+                      <wp:simplePos x="0" y="0"/>
+                      <wp:positionH relativeFrom="column">
+                        <wp:posOffset>1133475</wp:posOffset>
+                      </wp:positionH>
+                      <wp:positionV relativeFrom="paragraph">
+                        <wp:posOffset>228600</wp:posOffset>
+                      </wp:positionV>
+                      <wp:extent cx="342900" cy="314325"/>
+                      <wp:effectExtent l="0" t="0" r="19050" b="28575"/>
+                      <wp:wrapNone/>
+                      <wp:docPr id="3" name="Rectangle 3"/>
+                      <wp:cNvGraphicFramePr/>
+                      <a:graphic xmlns:a="http://schemas.openxmlformats.org/drawingml/2006/main">
+                        <a:graphicData uri="http://schemas.microsoft.com/office/word/2010/wordprocessingShape">
+                          <wps:wsp>
+                            <wps:cNvSpPr/>
+                            <wps:spPr>
+                              <a:xfrm>
+                                <a:off x="0" y="0"/>
+                                <a:ext cx="342900" cy="314325"/>
+                              </a:xfrm>
+                              <a:prstGeom prst="rect">
+                                <a:avLst/>
+                              </a:prstGeom>
+                              <a:noFill/>
+                            </wps:spPr>
+                            <wps:style>
+                              <a:lnRef idx="2">
+                                <a:schemeClr val="accent1">
+                                  <a:shade val="50000"/>
+                                </a:schemeClr>
+                              </a:lnRef>
+                              <a:fillRef idx="1">
+                                <a:schemeClr val="accent1"/>
+                              </a:fillRef>
+                              <a:effectRef idx="0">
+                                <a:schemeClr val="accent1"/>
+                              </a:effectRef>
+                              <a:fontRef idx="minor">
+                                <a:schemeClr val="lt1"/>
+                              </a:fontRef>
+                            </wps:style>
+                            <wps:bodyPr rot="0" spcFirstLastPara="0" vertOverflow="overflow" horzOverflow="overflow" vert="horz" wrap="square" lIns="91440" tIns="45720" rIns="91440" bIns="45720" numCol="1" spcCol="0" rtlCol="0" fromWordArt="0" anchor="ctr" anchorCtr="0" forceAA="0" compatLnSpc="1">
+                              <a:prstTxWarp prst="textNoShape">
+                                <a:avLst/>
+                              </a:prstTxWarp>
+                              <a:noAutofit/>
+                            </wps:bodyPr>
+                          </wps:wsp>
+                        </a:graphicData>
+                      </a:graphic>
+                      <wp14:sizeRelH relativeFrom="margin">
+                        <wp14:pctWidth>0</wp14:pctWidth>
+                      </wp14:sizeRelH>
+                      <wp14:sizeRelV relativeFrom="margin">
+                        <wp14:pctHeight>0</wp14:pctHeight>
+                      </wp14:sizeRelV>
+                    </wp:anchor>
+                  </w:drawing>
+                </mc:Choice>
+                <mc:Fallback>
+                  <w:pict>
+                    <v:rect id="Rectangle 3" o:spid="_x0000_s1026" style="position:absolute;margin-left:89.25pt;margin-top:18pt;width:27pt;height:24.75pt;z-index:251666432;visibility:visible;mso-wrap-style:square;mso-width-percent:0;mso-height-percent:0;mso-wrap-distance-left:9pt;mso-wrap-distance-top:0;mso-wrap-distance-right:9pt;mso-wrap-distance-bottom:0;mso-position-horizontal:absolute;mso-position-horizontal-relative:text;mso-position-vertical:absolute;mso-position-vertical-relative:text;mso-width-percent:0;mso-height-percent:0;mso-width-relative:margin;mso-height-relative:margin;v-text-anchor:middle" o:gfxdata="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" filled="f" strokecolor="#243f60 [1604]" strokeweight="2pt"/>
+                  </w:pict>
+                </mc:Fallback>
+              </mc:AlternateContent>
+            </w:r>
+            <w:r>
+              <w:rPr>
+                <w:noProof/>
+                <w:sz w:val="40"/>
+                <w:szCs w:val="40"/>
+              </w:rPr>
+              <mc:AlternateContent>
+                <mc:Choice Requires="wps">
+                  <w:drawing>
+                    <wp:anchor distT="0" distB="0" distL="114300" distR="114300" simplePos="0" relativeHeight="251663360" behindDoc="0" locked="0" layoutInCell="1" allowOverlap="1" wp14:anchorId="313DF65E" wp14:editId="31213DF4">
+                      <wp:simplePos x="0" y="0"/>
+                      <wp:positionH relativeFrom="column">
+                        <wp:posOffset>1475105</wp:posOffset>
+                      </wp:positionH>
+                      <wp:positionV relativeFrom="paragraph">
+                        <wp:posOffset>227965</wp:posOffset>
+                      </wp:positionV>
+                      <wp:extent cx="342900" cy="314325"/>
+                      <wp:effectExtent l="0" t="0" r="19050" b="28575"/>
+                      <wp:wrapNone/>
+                      <wp:docPr id="1" name="Rectangle 1"/>
+                      <wp:cNvGraphicFramePr/>
+                      <a:graphic xmlns:a="http://schemas.openxmlformats.org/drawingml/2006/main">
+                        <a:graphicData uri="http://schemas.microsoft.com/office/word/2010/wordprocessingShape">
+                          <wps:wsp>
+                            <wps:cNvSpPr/>
+                            <wps:spPr>
+                              <a:xfrm>
+                                <a:off x="0" y="0"/>
+                                <a:ext cx="342900" cy="314325"/>
+                              </a:xfrm>
+                              <a:prstGeom prst="rect">
+                                <a:avLst/>
+                              </a:prstGeom>
+                              <a:noFill/>
+                            </wps:spPr>
+                            <wps:style>
+                              <a:lnRef idx="2">
+                                <a:schemeClr val="accent1">
+                                  <a:shade val="50000"/>
+                                </a:schemeClr>
+                              </a:lnRef>
+                              <a:fillRef idx="1">
+                                <a:schemeClr val="accent1"/>
+                              </a:fillRef>
+                              <a:effectRef idx="0">
+                                <a:schemeClr val="accent1"/>
+                              </a:effectRef>
+                              <a:fontRef idx="minor">
+                                <a:schemeClr val="lt1"/>
+                              </a:fontRef>
+                            </wps:style>
+                            <wps:bodyPr rot="0" spcFirstLastPara="0" vertOverflow="overflow" horzOverflow="overflow" vert="horz" wrap="square" lIns="91440" tIns="45720" rIns="91440" bIns="45720" numCol="1" spcCol="0" rtlCol="0" fromWordArt="0" anchor="ctr" anchorCtr="0" forceAA="0" compatLnSpc="1">
+                              <a:prstTxWarp prst="textNoShape">
+                                <a:avLst/>
+                              </a:prstTxWarp>
+                              <a:noAutofit/>
+                            </wps:bodyPr>
+                          </wps:wsp>
+                        </a:graphicData>
+                      </a:graphic>
+                      <wp14:sizeRelH relativeFrom="margin">
+                        <wp14:pctWidth>0</wp14:pctWidth>
+                      </wp14:sizeRelH>
+                      <wp14:sizeRelV relativeFrom="margin">
+                        <wp14:pctHeight>0</wp14:pctHeight>
+                      </wp14:sizeRelV>
+                    </wp:anchor>
+                  </w:drawing>
+                </mc:Choice>
+                <mc:Fallback>
+                  <w:pict>
+                    <v:rect id="Rectangle 1" o:spid="_x0000_s1026" style="position:absolute;margin-left:116.15pt;margin-top:17.95pt;width:27pt;height:24.75pt;z-index:251663360;visibility:visible;mso-wrap-style:square;mso-width-percent:0;mso-height-percent:0;mso-wrap-distance-left:9pt;mso-wrap-distance-top:0;mso-wrap-distance-right:9pt;mso-wrap-distance-bottom:0;mso-position-horizontal:absolute;mso-position-horizontal-relative:text;mso-position-vertical:absolute;mso-position-vertical-relative:text;mso-width-percent:0;mso-height-percent:0;mso-width-relative:margin;mso-height-relative:margin;v-text-anchor:middle" o:gfxdata="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" filled="f" strokecolor="#243f60 [1604]" strokeweight="2pt"/>
+                  </w:pict>
+                </mc:Fallback>
+              </mc:AlternateContent>
+            </w:r>
+            <w:r>
+              <w:rPr>
+                <w:sz w:val="40"/>
+                <w:szCs w:val="40"/>
+              </w:rPr>
+              <w:t>====</w:t>
+            </w:r>
+            <w:r>
+              <w:rPr>
+                <w:sz w:val="40"/>
+                <w:szCs w:val="40"/>
+              </w:rPr>
+              <w:t>==</w:t>
+            </w:r>
+          </w:p>
+          <w:p>
+            <w:pPr>
+              <w:pStyle w:val="ListParagraph"/>
+              <w:ind w:left="0"/>
+              <w:rPr>
+                <w:sz w:val="40"/>
+                <w:szCs w:val="40"/>
+              </w:rPr>
+            </w:pPr>
+            <w:r>
+              <w:rPr>
+                <w:sz w:val="40"/>
+                <w:szCs w:val="40"/>
+              </w:rPr>
+              <w:t xml:space="preserve">             </w:t>
+            </w:r>
+            <w:r>
+              <w:rPr>
+                <w:sz w:val="40"/>
+                <w:szCs w:val="40"/>
+              </w:rPr>
+              <w:t>2</w:t>
             </w:r>
             <w:r>
               <w:rPr>
@@ -488,15 +772,1751 @@
               </w:rPr>
               <w:t xml:space="preserve">  </w:t>
             </w:r>
-            <w:r>
-              <w:rPr>
-                <w:sz w:val="40"/>
-                <w:szCs w:val="40"/>
-              </w:rPr>
-              <w:t xml:space="preserve">     </w:t>
-            </w:r>
-            <w:bookmarkStart w:id="0" w:name="_GoBack"/>
-            <w:bookmarkEnd w:id="0"/>
+          </w:p>
+          <w:p>
+            <w:pPr>
+              <w:pStyle w:val="ListParagraph"/>
+              <w:ind w:left="0"/>
+              <w:rPr>
+                <w:sz w:val="40"/>
+                <w:szCs w:val="40"/>
+              </w:rPr>
+            </w:pPr>
+          </w:p>
+        </w:tc>
+        <w:tc>
+          <w:tcPr>
+            <w:tcW w:w="4450" w:type="dxa"/>
+            <w:vAlign w:val="center"/>
+          </w:tcPr>
+          <w:p>
+            <w:pPr>
+              <w:pStyle w:val="ListParagraph"/>
+              <w:ind w:left="0"/>
+              <w:jc w:val="center"/>
+              <w:rPr>
+                <w:sz w:val="40"/>
+                <w:szCs w:val="40"/>
+              </w:rPr>
+            </w:pPr>
+            <w:r>
+              <w:rPr>
+                <w:sz w:val="40"/>
+                <w:szCs w:val="40"/>
+              </w:rPr>
+              <w:t>9  0  8</w:t>
+            </w:r>
+          </w:p>
+          <w:p>
+            <w:pPr>
+              <w:pStyle w:val="ListParagraph"/>
+              <w:ind w:left="0"/>
+              <w:rPr>
+                <w:sz w:val="40"/>
+                <w:szCs w:val="40"/>
+              </w:rPr>
+            </w:pPr>
+            <w:r>
+              <w:rPr>
+                <w:sz w:val="40"/>
+                <w:szCs w:val="40"/>
+              </w:rPr>
+              <w:t xml:space="preserve">           +     </w:t>
+            </w:r>
+            <w:r>
+              <w:rPr>
+                <w:sz w:val="40"/>
+                <w:szCs w:val="40"/>
+              </w:rPr>
+              <w:t>5</w:t>
+            </w:r>
+            <w:r>
+              <w:rPr>
+                <w:sz w:val="40"/>
+                <w:szCs w:val="40"/>
+              </w:rPr>
+              <w:t xml:space="preserve">  7</w:t>
+            </w:r>
+          </w:p>
+          <w:p>
+            <w:pPr>
+              <w:pStyle w:val="ListParagraph"/>
+              <w:ind w:left="0"/>
+              <w:jc w:val="center"/>
+              <w:rPr>
+                <w:sz w:val="40"/>
+                <w:szCs w:val="40"/>
+              </w:rPr>
+            </w:pPr>
+            <w:r>
+              <w:rPr>
+                <w:noProof/>
+                <w:sz w:val="40"/>
+                <w:szCs w:val="40"/>
+              </w:rPr>
+              <mc:AlternateContent>
+                <mc:Choice Requires="wps">
+                  <w:drawing>
+                    <wp:anchor distT="0" distB="0" distL="114300" distR="114300" simplePos="0" relativeHeight="251664384" behindDoc="0" locked="0" layoutInCell="1" allowOverlap="1" wp14:anchorId="63529042" wp14:editId="71750CEA">
+                      <wp:simplePos x="0" y="0"/>
+                      <wp:positionH relativeFrom="column">
+                        <wp:posOffset>1141730</wp:posOffset>
+                      </wp:positionH>
+                      <wp:positionV relativeFrom="paragraph">
+                        <wp:posOffset>234315</wp:posOffset>
+                      </wp:positionV>
+                      <wp:extent cx="342900" cy="314325"/>
+                      <wp:effectExtent l="0" t="0" r="19050" b="28575"/>
+                      <wp:wrapNone/>
+                      <wp:docPr id="2" name="Rectangle 2"/>
+                      <wp:cNvGraphicFramePr/>
+                      <a:graphic xmlns:a="http://schemas.openxmlformats.org/drawingml/2006/main">
+                        <a:graphicData uri="http://schemas.microsoft.com/office/word/2010/wordprocessingShape">
+                          <wps:wsp>
+                            <wps:cNvSpPr/>
+                            <wps:spPr>
+                              <a:xfrm>
+                                <a:off x="0" y="0"/>
+                                <a:ext cx="342900" cy="314325"/>
+                              </a:xfrm>
+                              <a:prstGeom prst="rect">
+                                <a:avLst/>
+                              </a:prstGeom>
+                              <a:noFill/>
+                            </wps:spPr>
+                            <wps:style>
+                              <a:lnRef idx="2">
+                                <a:schemeClr val="accent1">
+                                  <a:shade val="50000"/>
+                                </a:schemeClr>
+                              </a:lnRef>
+                              <a:fillRef idx="1">
+                                <a:schemeClr val="accent1"/>
+                              </a:fillRef>
+                              <a:effectRef idx="0">
+                                <a:schemeClr val="accent1"/>
+                              </a:effectRef>
+                              <a:fontRef idx="minor">
+                                <a:schemeClr val="lt1"/>
+                              </a:fontRef>
+                            </wps:style>
+                            <wps:bodyPr rot="0" spcFirstLastPara="0" vertOverflow="overflow" horzOverflow="overflow" vert="horz" wrap="square" lIns="91440" tIns="45720" rIns="91440" bIns="45720" numCol="1" spcCol="0" rtlCol="0" fromWordArt="0" anchor="ctr" anchorCtr="0" forceAA="0" compatLnSpc="1">
+                              <a:prstTxWarp prst="textNoShape">
+                                <a:avLst/>
+                              </a:prstTxWarp>
+                              <a:noAutofit/>
+                            </wps:bodyPr>
+                          </wps:wsp>
+                        </a:graphicData>
+                      </a:graphic>
+                      <wp14:sizeRelH relativeFrom="margin">
+                        <wp14:pctWidth>0</wp14:pctWidth>
+                      </wp14:sizeRelH>
+                      <wp14:sizeRelV relativeFrom="margin">
+                        <wp14:pctHeight>0</wp14:pctHeight>
+                      </wp14:sizeRelV>
+                    </wp:anchor>
+                  </w:drawing>
+                </mc:Choice>
+                <mc:Fallback>
+                  <w:pict>
+                    <v:rect id="Rectangle 2" o:spid="_x0000_s1026" style="position:absolute;margin-left:89.9pt;margin-top:18.45pt;width:27pt;height:24.75pt;z-index:251664384;visibility:visible;mso-wrap-style:square;mso-width-percent:0;mso-height-percent:0;mso-wrap-distance-left:9pt;mso-wrap-distance-top:0;mso-wrap-distance-right:9pt;mso-wrap-distance-bottom:0;mso-position-horizontal:absolute;mso-position-horizontal-relative:text;mso-position-vertical:absolute;mso-position-vertical-relative:text;mso-width-percent:0;mso-height-percent:0;mso-width-relative:margin;mso-height-relative:margin;v-text-anchor:middle" o:gfxdata="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" filled="f" strokecolor="#243f60 [1604]" strokeweight="2pt"/>
+                  </w:pict>
+                </mc:Fallback>
+              </mc:AlternateContent>
+            </w:r>
+            <w:r>
+              <w:rPr>
+                <w:sz w:val="40"/>
+                <w:szCs w:val="40"/>
+              </w:rPr>
+              <w:t>====</w:t>
+            </w:r>
+            <w:r>
+              <w:rPr>
+                <w:sz w:val="40"/>
+                <w:szCs w:val="40"/>
+              </w:rPr>
+              <w:t>==</w:t>
+            </w:r>
+          </w:p>
+          <w:p>
+            <w:pPr>
+              <w:pStyle w:val="ListParagraph"/>
+              <w:ind w:left="0"/>
+              <w:rPr>
+                <w:sz w:val="40"/>
+                <w:szCs w:val="40"/>
+              </w:rPr>
+            </w:pPr>
+            <w:r>
+              <w:rPr>
+                <w:sz w:val="40"/>
+                <w:szCs w:val="40"/>
+              </w:rPr>
+              <w:t xml:space="preserve">             4       </w:t>
+            </w:r>
+            <w:r>
+              <w:rPr>
+                <w:sz w:val="40"/>
+                <w:szCs w:val="40"/>
+              </w:rPr>
+              <w:t>5</w:t>
+            </w:r>
+          </w:p>
+          <w:p>
+            <w:pPr>
+              <w:pStyle w:val="ListParagraph"/>
+              <w:ind w:left="0"/>
+            </w:pPr>
+          </w:p>
+        </w:tc>
+      </w:tr>
+      <w:tr>
+        <w:tc>
+          <w:tcPr>
+            <w:tcW w:w="4450" w:type="dxa"/>
+            <w:vAlign w:val="center"/>
+          </w:tcPr>
+          <w:p>
+            <w:pPr>
+              <w:pStyle w:val="ListParagraph"/>
+              <w:ind w:left="0"/>
+              <w:jc w:val="center"/>
+              <w:rPr>
+                <w:sz w:val="40"/>
+                <w:szCs w:val="40"/>
+              </w:rPr>
+            </w:pPr>
+            <w:r>
+              <w:rPr>
+                <w:sz w:val="40"/>
+                <w:szCs w:val="40"/>
+              </w:rPr>
+              <w:t>7  2  3</w:t>
+            </w:r>
+          </w:p>
+          <w:p>
+            <w:pPr>
+              <w:pStyle w:val="ListParagraph"/>
+              <w:ind w:left="0"/>
+              <w:rPr>
+                <w:sz w:val="40"/>
+                <w:szCs w:val="40"/>
+              </w:rPr>
+            </w:pPr>
+            <w:r>
+              <w:rPr>
+                <w:noProof/>
+                <w:sz w:val="40"/>
+                <w:szCs w:val="40"/>
+              </w:rPr>
+              <mc:AlternateContent>
+                <mc:Choice Requires="wps">
+                  <w:drawing>
+                    <wp:anchor distT="0" distB="0" distL="114300" distR="114300" simplePos="0" relativeHeight="251671552" behindDoc="0" locked="0" layoutInCell="1" allowOverlap="1" wp14:anchorId="022FF6AF" wp14:editId="05174EE0">
+                      <wp:simplePos x="0" y="0"/>
+                      <wp:positionH relativeFrom="column">
+                        <wp:posOffset>1476375</wp:posOffset>
+                      </wp:positionH>
+                      <wp:positionV relativeFrom="paragraph">
+                        <wp:posOffset>-3175</wp:posOffset>
+                      </wp:positionV>
+                      <wp:extent cx="342900" cy="314325"/>
+                      <wp:effectExtent l="0" t="0" r="19050" b="28575"/>
+                      <wp:wrapNone/>
+                      <wp:docPr id="5" name="Rectangle 5"/>
+                      <wp:cNvGraphicFramePr/>
+                      <a:graphic xmlns:a="http://schemas.openxmlformats.org/drawingml/2006/main">
+                        <a:graphicData uri="http://schemas.microsoft.com/office/word/2010/wordprocessingShape">
+                          <wps:wsp>
+                            <wps:cNvSpPr/>
+                            <wps:spPr>
+                              <a:xfrm>
+                                <a:off x="0" y="0"/>
+                                <a:ext cx="342900" cy="314325"/>
+                              </a:xfrm>
+                              <a:prstGeom prst="rect">
+                                <a:avLst/>
+                              </a:prstGeom>
+                              <a:noFill/>
+                            </wps:spPr>
+                            <wps:style>
+                              <a:lnRef idx="2">
+                                <a:schemeClr val="accent1">
+                                  <a:shade val="50000"/>
+                                </a:schemeClr>
+                              </a:lnRef>
+                              <a:fillRef idx="1">
+                                <a:schemeClr val="accent1"/>
+                              </a:fillRef>
+                              <a:effectRef idx="0">
+                                <a:schemeClr val="accent1"/>
+                              </a:effectRef>
+                              <a:fontRef idx="minor">
+                                <a:schemeClr val="lt1"/>
+                              </a:fontRef>
+                            </wps:style>
+                            <wps:bodyPr rot="0" spcFirstLastPara="0" vertOverflow="overflow" horzOverflow="overflow" vert="horz" wrap="square" lIns="91440" tIns="45720" rIns="91440" bIns="45720" numCol="1" spcCol="0" rtlCol="0" fromWordArt="0" anchor="ctr" anchorCtr="0" forceAA="0" compatLnSpc="1">
+                              <a:prstTxWarp prst="textNoShape">
+                                <a:avLst/>
+                              </a:prstTxWarp>
+                              <a:noAutofit/>
+                            </wps:bodyPr>
+                          </wps:wsp>
+                        </a:graphicData>
+                      </a:graphic>
+                      <wp14:sizeRelH relativeFrom="margin">
+                        <wp14:pctWidth>0</wp14:pctWidth>
+                      </wp14:sizeRelH>
+                      <wp14:sizeRelV relativeFrom="margin">
+                        <wp14:pctHeight>0</wp14:pctHeight>
+                      </wp14:sizeRelV>
+                    </wp:anchor>
+                  </w:drawing>
+                </mc:Choice>
+                <mc:Fallback>
+                  <w:pict>
+                    <v:rect id="Rectangle 5" o:spid="_x0000_s1026" style="position:absolute;margin-left:116.25pt;margin-top:-.25pt;width:27pt;height:24.75pt;z-index:251671552;visibility:visible;mso-wrap-style:square;mso-width-percent:0;mso-height-percent:0;mso-wrap-distance-left:9pt;mso-wrap-distance-top:0;mso-wrap-distance-right:9pt;mso-wrap-distance-bottom:0;mso-position-horizontal:absolute;mso-position-horizontal-relative:text;mso-position-vertical:absolute;mso-position-vertical-relative:text;mso-width-percent:0;mso-height-percent:0;mso-width-relative:margin;mso-height-relative:margin;v-text-anchor:middle" o:gfxdata="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" filled="f" strokecolor="#243f60 [1604]" strokeweight="2pt"/>
+                  </w:pict>
+                </mc:Fallback>
+              </mc:AlternateContent>
+            </w:r>
+            <w:r>
+              <w:rPr>
+                <w:sz w:val="40"/>
+                <w:szCs w:val="40"/>
+              </w:rPr>
+              <w:t xml:space="preserve">          +      </w:t>
+            </w:r>
+            <w:r>
+              <w:rPr>
+                <w:sz w:val="40"/>
+                <w:szCs w:val="40"/>
+              </w:rPr>
+              <w:t>5</w:t>
+            </w:r>
+            <w:r>
+              <w:rPr>
+                <w:sz w:val="40"/>
+                <w:szCs w:val="40"/>
+              </w:rPr>
+              <w:t xml:space="preserve">      </w:t>
+            </w:r>
+          </w:p>
+          <w:p>
+            <w:pPr>
+              <w:pStyle w:val="ListParagraph"/>
+              <w:ind w:left="0"/>
+              <w:jc w:val="center"/>
+              <w:rPr>
+                <w:sz w:val="40"/>
+                <w:szCs w:val="40"/>
+              </w:rPr>
+            </w:pPr>
+            <w:r>
+              <w:rPr>
+                <w:sz w:val="40"/>
+                <w:szCs w:val="40"/>
+              </w:rPr>
+              <w:t>====</w:t>
+            </w:r>
+            <w:r>
+              <w:rPr>
+                <w:sz w:val="40"/>
+                <w:szCs w:val="40"/>
+              </w:rPr>
+              <w:t>==</w:t>
+            </w:r>
+          </w:p>
+          <w:p>
+            <w:pPr>
+              <w:pStyle w:val="ListParagraph"/>
+              <w:ind w:left="0"/>
+              <w:rPr>
+                <w:sz w:val="40"/>
+                <w:szCs w:val="40"/>
+              </w:rPr>
+            </w:pPr>
+            <w:r>
+              <w:rPr>
+                <w:sz w:val="40"/>
+                <w:szCs w:val="40"/>
+              </w:rPr>
+              <w:t xml:space="preserve">              </w:t>
+            </w:r>
+            <w:r>
+              <w:rPr>
+                <w:sz w:val="40"/>
+                <w:szCs w:val="40"/>
+              </w:rPr>
+              <w:t>2</w:t>
+            </w:r>
+            <w:r>
+              <w:rPr>
+                <w:sz w:val="40"/>
+                <w:szCs w:val="40"/>
+              </w:rPr>
+              <w:t xml:space="preserve">  7  5</w:t>
+            </w:r>
+          </w:p>
+          <w:p>
+            <w:pPr>
+              <w:pStyle w:val="ListParagraph"/>
+              <w:ind w:left="0"/>
+              <w:rPr>
+                <w:sz w:val="40"/>
+                <w:szCs w:val="40"/>
+              </w:rPr>
+            </w:pPr>
+          </w:p>
+        </w:tc>
+        <w:tc>
+          <w:tcPr>
+            <w:tcW w:w="4450" w:type="dxa"/>
+            <w:vAlign w:val="center"/>
+          </w:tcPr>
+          <w:p>
+            <w:pPr>
+              <w:pStyle w:val="ListParagraph"/>
+              <w:ind w:left="0"/>
+              <w:jc w:val="center"/>
+              <w:rPr>
+                <w:sz w:val="40"/>
+                <w:szCs w:val="40"/>
+              </w:rPr>
+            </w:pPr>
+            <w:r>
+              <w:rPr>
+                <w:sz w:val="40"/>
+                <w:szCs w:val="40"/>
+              </w:rPr>
+              <w:t>3  3  8</w:t>
+            </w:r>
+          </w:p>
+          <w:p>
+            <w:pPr>
+              <w:pStyle w:val="ListParagraph"/>
+              <w:ind w:left="0"/>
+              <w:rPr>
+                <w:sz w:val="40"/>
+                <w:szCs w:val="40"/>
+              </w:rPr>
+            </w:pPr>
+            <w:r>
+              <w:rPr>
+                <w:noProof/>
+                <w:sz w:val="40"/>
+                <w:szCs w:val="40"/>
+              </w:rPr>
+              <mc:AlternateContent>
+                <mc:Choice Requires="wps">
+                  <w:drawing>
+                    <wp:anchor distT="0" distB="0" distL="114300" distR="114300" simplePos="0" relativeHeight="251673600" behindDoc="0" locked="0" layoutInCell="1" allowOverlap="1" wp14:anchorId="6A399CCD" wp14:editId="3F414281">
+                      <wp:simplePos x="0" y="0"/>
+                      <wp:positionH relativeFrom="column">
+                        <wp:posOffset>1149350</wp:posOffset>
+                      </wp:positionH>
+                      <wp:positionV relativeFrom="paragraph">
+                        <wp:posOffset>20955</wp:posOffset>
+                      </wp:positionV>
+                      <wp:extent cx="342900" cy="314325"/>
+                      <wp:effectExtent l="0" t="0" r="19050" b="28575"/>
+                      <wp:wrapNone/>
+                      <wp:docPr id="6" name="Rectangle 6"/>
+                      <wp:cNvGraphicFramePr/>
+                      <a:graphic xmlns:a="http://schemas.openxmlformats.org/drawingml/2006/main">
+                        <a:graphicData uri="http://schemas.microsoft.com/office/word/2010/wordprocessingShape">
+                          <wps:wsp>
+                            <wps:cNvSpPr/>
+                            <wps:spPr>
+                              <a:xfrm>
+                                <a:off x="0" y="0"/>
+                                <a:ext cx="342900" cy="314325"/>
+                              </a:xfrm>
+                              <a:prstGeom prst="rect">
+                                <a:avLst/>
+                              </a:prstGeom>
+                              <a:noFill/>
+                            </wps:spPr>
+                            <wps:style>
+                              <a:lnRef idx="2">
+                                <a:schemeClr val="accent1">
+                                  <a:shade val="50000"/>
+                                </a:schemeClr>
+                              </a:lnRef>
+                              <a:fillRef idx="1">
+                                <a:schemeClr val="accent1"/>
+                              </a:fillRef>
+                              <a:effectRef idx="0">
+                                <a:schemeClr val="accent1"/>
+                              </a:effectRef>
+                              <a:fontRef idx="minor">
+                                <a:schemeClr val="lt1"/>
+                              </a:fontRef>
+                            </wps:style>
+                            <wps:bodyPr rot="0" spcFirstLastPara="0" vertOverflow="overflow" horzOverflow="overflow" vert="horz" wrap="square" lIns="91440" tIns="45720" rIns="91440" bIns="45720" numCol="1" spcCol="0" rtlCol="0" fromWordArt="0" anchor="ctr" anchorCtr="0" forceAA="0" compatLnSpc="1">
+                              <a:prstTxWarp prst="textNoShape">
+                                <a:avLst/>
+                              </a:prstTxWarp>
+                              <a:noAutofit/>
+                            </wps:bodyPr>
+                          </wps:wsp>
+                        </a:graphicData>
+                      </a:graphic>
+                      <wp14:sizeRelH relativeFrom="margin">
+                        <wp14:pctWidth>0</wp14:pctWidth>
+                      </wp14:sizeRelH>
+                      <wp14:sizeRelV relativeFrom="margin">
+                        <wp14:pctHeight>0</wp14:pctHeight>
+                      </wp14:sizeRelV>
+                    </wp:anchor>
+                  </w:drawing>
+                </mc:Choice>
+                <mc:Fallback>
+                  <w:pict>
+                    <v:rect id="Rectangle 6" o:spid="_x0000_s1026" style="position:absolute;margin-left:90.5pt;margin-top:1.65pt;width:27pt;height:24.75pt;z-index:251673600;visibility:visible;mso-wrap-style:square;mso-width-percent:0;mso-height-percent:0;mso-wrap-distance-left:9pt;mso-wrap-distance-top:0;mso-wrap-distance-right:9pt;mso-wrap-distance-bottom:0;mso-position-horizontal:absolute;mso-position-horizontal-relative:text;mso-position-vertical:absolute;mso-position-vertical-relative:text;mso-width-percent:0;mso-height-percent:0;mso-width-relative:margin;mso-height-relative:margin;v-text-anchor:middle" o:gfxdata="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" filled="f" strokecolor="#243f60 [1604]" strokeweight="2pt"/>
+                  </w:pict>
+                </mc:Fallback>
+              </mc:AlternateContent>
+            </w:r>
+            <w:r>
+              <w:rPr>
+                <w:sz w:val="40"/>
+                <w:szCs w:val="40"/>
+              </w:rPr>
+              <w:t xml:space="preserve">          +          7</w:t>
+            </w:r>
+          </w:p>
+          <w:p>
+            <w:pPr>
+              <w:pStyle w:val="ListParagraph"/>
+              <w:ind w:left="0"/>
+              <w:jc w:val="center"/>
+              <w:rPr>
+                <w:sz w:val="40"/>
+                <w:szCs w:val="40"/>
+              </w:rPr>
+            </w:pPr>
+            <w:r>
+              <w:rPr>
+                <w:sz w:val="40"/>
+                <w:szCs w:val="40"/>
+              </w:rPr>
+              <w:t>====</w:t>
+            </w:r>
+            <w:r>
+              <w:rPr>
+                <w:sz w:val="40"/>
+                <w:szCs w:val="40"/>
+              </w:rPr>
+              <w:t>==</w:t>
+            </w:r>
+          </w:p>
+          <w:p>
+            <w:pPr>
+              <w:pStyle w:val="ListParagraph"/>
+              <w:ind w:left="0"/>
+              <w:rPr>
+                <w:sz w:val="40"/>
+                <w:szCs w:val="40"/>
+              </w:rPr>
+            </w:pPr>
+            <w:r>
+              <w:rPr>
+                <w:sz w:val="40"/>
+                <w:szCs w:val="40"/>
+              </w:rPr>
+              <w:t xml:space="preserve">             3   6   </w:t>
+            </w:r>
+            <w:r>
+              <w:rPr>
+                <w:sz w:val="40"/>
+                <w:szCs w:val="40"/>
+              </w:rPr>
+              <w:t>5</w:t>
+            </w:r>
+          </w:p>
+          <w:p>
+            <w:pPr>
+              <w:pStyle w:val="ListParagraph"/>
+              <w:ind w:left="0"/>
+            </w:pPr>
+          </w:p>
+        </w:tc>
+      </w:tr>
+      <w:tr>
+        <w:tc>
+          <w:tcPr>
+            <w:tcW w:w="4450" w:type="dxa"/>
+            <w:vAlign w:val="center"/>
+          </w:tcPr>
+          <w:p>
+            <w:pPr>
+              <w:pStyle w:val="ListParagraph"/>
+              <w:ind w:left="0"/>
+              <w:jc w:val="center"/>
+              <w:rPr>
+                <w:sz w:val="40"/>
+                <w:szCs w:val="40"/>
+              </w:rPr>
+            </w:pPr>
+            <w:r>
+              <w:rPr>
+                <w:sz w:val="40"/>
+                <w:szCs w:val="40"/>
+              </w:rPr>
+              <w:t>3  9  8</w:t>
+            </w:r>
+          </w:p>
+          <w:p>
+            <w:pPr>
+              <w:pStyle w:val="ListParagraph"/>
+              <w:ind w:left="0"/>
+              <w:rPr>
+                <w:sz w:val="40"/>
+                <w:szCs w:val="40"/>
+              </w:rPr>
+            </w:pPr>
+            <w:r>
+              <w:rPr>
+                <w:noProof/>
+                <w:sz w:val="40"/>
+                <w:szCs w:val="40"/>
+              </w:rPr>
+              <mc:AlternateContent>
+                <mc:Choice Requires="wps">
+                  <w:drawing>
+                    <wp:anchor distT="0" distB="0" distL="114300" distR="114300" simplePos="0" relativeHeight="251675648" behindDoc="0" locked="0" layoutInCell="1" allowOverlap="1" wp14:anchorId="24C7EFE3" wp14:editId="254A8F23">
+                      <wp:simplePos x="0" y="0"/>
+                      <wp:positionH relativeFrom="column">
+                        <wp:posOffset>1476375</wp:posOffset>
+                      </wp:positionH>
+                      <wp:positionV relativeFrom="paragraph">
+                        <wp:posOffset>-3175</wp:posOffset>
+                      </wp:positionV>
+                      <wp:extent cx="342900" cy="314325"/>
+                      <wp:effectExtent l="0" t="0" r="19050" b="28575"/>
+                      <wp:wrapNone/>
+                      <wp:docPr id="7" name="Rectangle 7"/>
+                      <wp:cNvGraphicFramePr/>
+                      <a:graphic xmlns:a="http://schemas.openxmlformats.org/drawingml/2006/main">
+                        <a:graphicData uri="http://schemas.microsoft.com/office/word/2010/wordprocessingShape">
+                          <wps:wsp>
+                            <wps:cNvSpPr/>
+                            <wps:spPr>
+                              <a:xfrm>
+                                <a:off x="0" y="0"/>
+                                <a:ext cx="342900" cy="314325"/>
+                              </a:xfrm>
+                              <a:prstGeom prst="rect">
+                                <a:avLst/>
+                              </a:prstGeom>
+                              <a:noFill/>
+                            </wps:spPr>
+                            <wps:style>
+                              <a:lnRef idx="2">
+                                <a:schemeClr val="accent1">
+                                  <a:shade val="50000"/>
+                                </a:schemeClr>
+                              </a:lnRef>
+                              <a:fillRef idx="1">
+                                <a:schemeClr val="accent1"/>
+                              </a:fillRef>
+                              <a:effectRef idx="0">
+                                <a:schemeClr val="accent1"/>
+                              </a:effectRef>
+                              <a:fontRef idx="minor">
+                                <a:schemeClr val="lt1"/>
+                              </a:fontRef>
+                            </wps:style>
+                            <wps:bodyPr rot="0" spcFirstLastPara="0" vertOverflow="overflow" horzOverflow="overflow" vert="horz" wrap="square" lIns="91440" tIns="45720" rIns="91440" bIns="45720" numCol="1" spcCol="0" rtlCol="0" fromWordArt="0" anchor="ctr" anchorCtr="0" forceAA="0" compatLnSpc="1">
+                              <a:prstTxWarp prst="textNoShape">
+                                <a:avLst/>
+                              </a:prstTxWarp>
+                              <a:noAutofit/>
+                            </wps:bodyPr>
+                          </wps:wsp>
+                        </a:graphicData>
+                      </a:graphic>
+                      <wp14:sizeRelH relativeFrom="margin">
+                        <wp14:pctWidth>0</wp14:pctWidth>
+                      </wp14:sizeRelH>
+                      <wp14:sizeRelV relativeFrom="margin">
+                        <wp14:pctHeight>0</wp14:pctHeight>
+                      </wp14:sizeRelV>
+                    </wp:anchor>
+                  </w:drawing>
+                </mc:Choice>
+                <mc:Fallback>
+                  <w:pict>
+                    <v:rect id="Rectangle 7" o:spid="_x0000_s1026" style="position:absolute;margin-left:116.25pt;margin-top:-.25pt;width:27pt;height:24.75pt;z-index:251675648;visibility:visible;mso-wrap-style:square;mso-width-percent:0;mso-height-percent:0;mso-wrap-distance-left:9pt;mso-wrap-distance-top:0;mso-wrap-distance-right:9pt;mso-wrap-distance-bottom:0;mso-position-horizontal:absolute;mso-position-horizontal-relative:text;mso-position-vertical:absolute;mso-position-vertical-relative:text;mso-width-percent:0;mso-height-percent:0;mso-width-relative:margin;mso-height-relative:margin;v-text-anchor:middle" o:gfxdata="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" filled="f" strokecolor="#243f60 [1604]" strokeweight="2pt"/>
+                  </w:pict>
+                </mc:Fallback>
+              </mc:AlternateContent>
+            </w:r>
+            <w:r>
+              <w:rPr>
+                <w:sz w:val="40"/>
+                <w:szCs w:val="40"/>
+              </w:rPr>
+              <w:t xml:space="preserve">          +      </w:t>
+            </w:r>
+            <w:r>
+              <w:rPr>
+                <w:sz w:val="40"/>
+                <w:szCs w:val="40"/>
+              </w:rPr>
+              <w:t>5</w:t>
+            </w:r>
+            <w:r>
+              <w:rPr>
+                <w:sz w:val="40"/>
+                <w:szCs w:val="40"/>
+              </w:rPr>
+              <w:t xml:space="preserve">      </w:t>
+            </w:r>
+          </w:p>
+          <w:p>
+            <w:pPr>
+              <w:pStyle w:val="ListParagraph"/>
+              <w:ind w:left="0"/>
+              <w:jc w:val="center"/>
+              <w:rPr>
+                <w:sz w:val="40"/>
+                <w:szCs w:val="40"/>
+              </w:rPr>
+            </w:pPr>
+            <w:r>
+              <w:rPr>
+                <w:sz w:val="40"/>
+                <w:szCs w:val="40"/>
+              </w:rPr>
+              <w:t>====</w:t>
+            </w:r>
+            <w:r>
+              <w:rPr>
+                <w:sz w:val="40"/>
+                <w:szCs w:val="40"/>
+              </w:rPr>
+              <w:t>==</w:t>
+            </w:r>
+          </w:p>
+          <w:p>
+            <w:pPr>
+              <w:pStyle w:val="ListParagraph"/>
+              <w:ind w:left="0"/>
+              <w:rPr>
+                <w:sz w:val="40"/>
+                <w:szCs w:val="40"/>
+              </w:rPr>
+            </w:pPr>
+            <w:r>
+              <w:rPr>
+                <w:sz w:val="40"/>
+                <w:szCs w:val="40"/>
+              </w:rPr>
+              <w:t xml:space="preserve">              4  7  0</w:t>
+            </w:r>
+          </w:p>
+          <w:p>
+            <w:pPr>
+              <w:pStyle w:val="ListParagraph"/>
+              <w:ind w:left="0"/>
+              <w:rPr>
+                <w:sz w:val="40"/>
+                <w:szCs w:val="40"/>
+              </w:rPr>
+            </w:pPr>
+          </w:p>
+        </w:tc>
+        <w:tc>
+          <w:tcPr>
+            <w:tcW w:w="4450" w:type="dxa"/>
+            <w:vAlign w:val="center"/>
+          </w:tcPr>
+          <w:p>
+            <w:pPr>
+              <w:pStyle w:val="ListParagraph"/>
+              <w:ind w:left="0"/>
+              <w:jc w:val="center"/>
+              <w:rPr>
+                <w:sz w:val="40"/>
+                <w:szCs w:val="40"/>
+              </w:rPr>
+            </w:pPr>
+            <w:r>
+              <w:rPr>
+                <w:sz w:val="40"/>
+                <w:szCs w:val="40"/>
+              </w:rPr>
+              <w:t>8</w:t>
+            </w:r>
+            <w:r>
+              <w:rPr>
+                <w:sz w:val="40"/>
+                <w:szCs w:val="40"/>
+              </w:rPr>
+              <w:t xml:space="preserve">  </w:t>
+            </w:r>
+            <w:r>
+              <w:rPr>
+                <w:sz w:val="40"/>
+                <w:szCs w:val="40"/>
+              </w:rPr>
+              <w:t>2</w:t>
+            </w:r>
+            <w:r>
+              <w:rPr>
+                <w:sz w:val="40"/>
+                <w:szCs w:val="40"/>
+              </w:rPr>
+              <w:t xml:space="preserve">  </w:t>
+            </w:r>
+            <w:r>
+              <w:rPr>
+                <w:sz w:val="40"/>
+                <w:szCs w:val="40"/>
+              </w:rPr>
+              <w:t>9</w:t>
+            </w:r>
+          </w:p>
+          <w:p>
+            <w:pPr>
+              <w:pStyle w:val="ListParagraph"/>
+              <w:ind w:left="0"/>
+              <w:rPr>
+                <w:sz w:val="40"/>
+                <w:szCs w:val="40"/>
+              </w:rPr>
+            </w:pPr>
+            <w:r>
+              <w:rPr>
+                <w:noProof/>
+                <w:sz w:val="40"/>
+                <w:szCs w:val="40"/>
+              </w:rPr>
+              <mc:AlternateContent>
+                <mc:Choice Requires="wps">
+                  <w:drawing>
+                    <wp:anchor distT="0" distB="0" distL="114300" distR="114300" simplePos="0" relativeHeight="251681792" behindDoc="0" locked="0" layoutInCell="1" allowOverlap="1" wp14:anchorId="2826F4B0" wp14:editId="7985DD19">
+                      <wp:simplePos x="0" y="0"/>
+                      <wp:positionH relativeFrom="column">
+                        <wp:posOffset>1497965</wp:posOffset>
+                      </wp:positionH>
+                      <wp:positionV relativeFrom="paragraph">
+                        <wp:posOffset>20955</wp:posOffset>
+                      </wp:positionV>
+                      <wp:extent cx="342900" cy="314325"/>
+                      <wp:effectExtent l="0" t="0" r="19050" b="28575"/>
+                      <wp:wrapNone/>
+                      <wp:docPr id="11" name="Rectangle 11"/>
+                      <wp:cNvGraphicFramePr/>
+                      <a:graphic xmlns:a="http://schemas.openxmlformats.org/drawingml/2006/main">
+                        <a:graphicData uri="http://schemas.microsoft.com/office/word/2010/wordprocessingShape">
+                          <wps:wsp>
+                            <wps:cNvSpPr/>
+                            <wps:spPr>
+                              <a:xfrm>
+                                <a:off x="0" y="0"/>
+                                <a:ext cx="342900" cy="314325"/>
+                              </a:xfrm>
+                              <a:prstGeom prst="rect">
+                                <a:avLst/>
+                              </a:prstGeom>
+                              <a:noFill/>
+                            </wps:spPr>
+                            <wps:style>
+                              <a:lnRef idx="2">
+                                <a:schemeClr val="accent1">
+                                  <a:shade val="50000"/>
+                                </a:schemeClr>
+                              </a:lnRef>
+                              <a:fillRef idx="1">
+                                <a:schemeClr val="accent1"/>
+                              </a:fillRef>
+                              <a:effectRef idx="0">
+                                <a:schemeClr val="accent1"/>
+                              </a:effectRef>
+                              <a:fontRef idx="minor">
+                                <a:schemeClr val="lt1"/>
+                              </a:fontRef>
+                            </wps:style>
+                            <wps:bodyPr rot="0" spcFirstLastPara="0" vertOverflow="overflow" horzOverflow="overflow" vert="horz" wrap="square" lIns="91440" tIns="45720" rIns="91440" bIns="45720" numCol="1" spcCol="0" rtlCol="0" fromWordArt="0" anchor="ctr" anchorCtr="0" forceAA="0" compatLnSpc="1">
+                              <a:prstTxWarp prst="textNoShape">
+                                <a:avLst/>
+                              </a:prstTxWarp>
+                              <a:noAutofit/>
+                            </wps:bodyPr>
+                          </wps:wsp>
+                        </a:graphicData>
+                      </a:graphic>
+                      <wp14:sizeRelH relativeFrom="margin">
+                        <wp14:pctWidth>0</wp14:pctWidth>
+                      </wp14:sizeRelH>
+                      <wp14:sizeRelV relativeFrom="margin">
+                        <wp14:pctHeight>0</wp14:pctHeight>
+                      </wp14:sizeRelV>
+                    </wp:anchor>
+                  </w:drawing>
+                </mc:Choice>
+                <mc:Fallback>
+                  <w:pict>
+                    <v:rect id="Rectangle 11" o:spid="_x0000_s1026" style="position:absolute;margin-left:117.95pt;margin-top:1.65pt;width:27pt;height:24.75pt;z-index:251681792;visibility:visible;mso-wrap-style:square;mso-width-percent:0;mso-height-percent:0;mso-wrap-distance-left:9pt;mso-wrap-distance-top:0;mso-wrap-distance-right:9pt;mso-wrap-distance-bottom:0;mso-position-horizontal:absolute;mso-position-horizontal-relative:text;mso-position-vertical:absolute;mso-position-vertical-relative:text;mso-width-percent:0;mso-height-percent:0;mso-width-relative:margin;mso-height-relative:margin;v-text-anchor:middle" o:gfxdata="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" filled="f" strokecolor="#243f60 [1604]" strokeweight="2pt"/>
+                  </w:pict>
+                </mc:Fallback>
+              </mc:AlternateContent>
+            </w:r>
+            <w:r>
+              <w:rPr>
+                <w:noProof/>
+                <w:sz w:val="40"/>
+                <w:szCs w:val="40"/>
+              </w:rPr>
+              <mc:AlternateContent>
+                <mc:Choice Requires="wps">
+                  <w:drawing>
+                    <wp:anchor distT="0" distB="0" distL="114300" distR="114300" simplePos="0" relativeHeight="251676672" behindDoc="0" locked="0" layoutInCell="1" allowOverlap="1" wp14:anchorId="2518CB83" wp14:editId="43442407">
+                      <wp:simplePos x="0" y="0"/>
+                      <wp:positionH relativeFrom="column">
+                        <wp:posOffset>890270</wp:posOffset>
+                      </wp:positionH>
+                      <wp:positionV relativeFrom="paragraph">
+                        <wp:posOffset>21590</wp:posOffset>
+                      </wp:positionV>
+                      <wp:extent cx="342900" cy="314325"/>
+                      <wp:effectExtent l="0" t="0" r="19050" b="28575"/>
+                      <wp:wrapNone/>
+                      <wp:docPr id="8" name="Rectangle 8"/>
+                      <wp:cNvGraphicFramePr/>
+                      <a:graphic xmlns:a="http://schemas.openxmlformats.org/drawingml/2006/main">
+                        <a:graphicData uri="http://schemas.microsoft.com/office/word/2010/wordprocessingShape">
+                          <wps:wsp>
+                            <wps:cNvSpPr/>
+                            <wps:spPr>
+                              <a:xfrm>
+                                <a:off x="0" y="0"/>
+                                <a:ext cx="342900" cy="314325"/>
+                              </a:xfrm>
+                              <a:prstGeom prst="rect">
+                                <a:avLst/>
+                              </a:prstGeom>
+                              <a:noFill/>
+                            </wps:spPr>
+                            <wps:style>
+                              <a:lnRef idx="2">
+                                <a:schemeClr val="accent1">
+                                  <a:shade val="50000"/>
+                                </a:schemeClr>
+                              </a:lnRef>
+                              <a:fillRef idx="1">
+                                <a:schemeClr val="accent1"/>
+                              </a:fillRef>
+                              <a:effectRef idx="0">
+                                <a:schemeClr val="accent1"/>
+                              </a:effectRef>
+                              <a:fontRef idx="minor">
+                                <a:schemeClr val="lt1"/>
+                              </a:fontRef>
+                            </wps:style>
+                            <wps:bodyPr rot="0" spcFirstLastPara="0" vertOverflow="overflow" horzOverflow="overflow" vert="horz" wrap="square" lIns="91440" tIns="45720" rIns="91440" bIns="45720" numCol="1" spcCol="0" rtlCol="0" fromWordArt="0" anchor="ctr" anchorCtr="0" forceAA="0" compatLnSpc="1">
+                              <a:prstTxWarp prst="textNoShape">
+                                <a:avLst/>
+                              </a:prstTxWarp>
+                              <a:noAutofit/>
+                            </wps:bodyPr>
+                          </wps:wsp>
+                        </a:graphicData>
+                      </a:graphic>
+                      <wp14:sizeRelH relativeFrom="margin">
+                        <wp14:pctWidth>0</wp14:pctWidth>
+                      </wp14:sizeRelH>
+                      <wp14:sizeRelV relativeFrom="margin">
+                        <wp14:pctHeight>0</wp14:pctHeight>
+                      </wp14:sizeRelV>
+                    </wp:anchor>
+                  </w:drawing>
+                </mc:Choice>
+                <mc:Fallback>
+                  <w:pict>
+                    <v:rect id="Rectangle 8" o:spid="_x0000_s1026" style="position:absolute;margin-left:70.1pt;margin-top:1.7pt;width:27pt;height:24.75pt;z-index:251676672;visibility:visible;mso-wrap-style:square;mso-width-percent:0;mso-height-percent:0;mso-wrap-distance-left:9pt;mso-wrap-distance-top:0;mso-wrap-distance-right:9pt;mso-wrap-distance-bottom:0;mso-position-horizontal:absolute;mso-position-horizontal-relative:text;mso-position-vertical:absolute;mso-position-vertical-relative:text;mso-width-percent:0;mso-height-percent:0;mso-width-relative:margin;mso-height-relative:margin;v-text-anchor:middle" o:gfxdata="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" filled="f" strokecolor="#243f60 [1604]" strokeweight="2pt"/>
+                  </w:pict>
+                </mc:Fallback>
+              </mc:AlternateContent>
+            </w:r>
+            <w:r>
+              <w:rPr>
+                <w:sz w:val="40"/>
+                <w:szCs w:val="40"/>
+              </w:rPr>
+              <w:t xml:space="preserve">          +     </w:t>
+            </w:r>
+            <w:r>
+              <w:rPr>
+                <w:sz w:val="40"/>
+                <w:szCs w:val="40"/>
+              </w:rPr>
+              <w:t xml:space="preserve"> 2</w:t>
+            </w:r>
+            <w:r>
+              <w:rPr>
+                <w:sz w:val="40"/>
+                <w:szCs w:val="40"/>
+              </w:rPr>
+              <w:t xml:space="preserve"> </w:t>
+            </w:r>
+            <w:r>
+              <w:rPr>
+                <w:sz w:val="40"/>
+                <w:szCs w:val="40"/>
+              </w:rPr>
+              <w:t xml:space="preserve">  </w:t>
+            </w:r>
+          </w:p>
+          <w:p>
+            <w:pPr>
+              <w:pStyle w:val="ListParagraph"/>
+              <w:ind w:left="0"/>
+              <w:jc w:val="center"/>
+              <w:rPr>
+                <w:sz w:val="40"/>
+                <w:szCs w:val="40"/>
+              </w:rPr>
+            </w:pPr>
+            <w:r>
+              <w:rPr>
+                <w:sz w:val="40"/>
+                <w:szCs w:val="40"/>
+              </w:rPr>
+              <w:t>====</w:t>
+            </w:r>
+            <w:r>
+              <w:rPr>
+                <w:sz w:val="40"/>
+                <w:szCs w:val="40"/>
+              </w:rPr>
+              <w:t>==</w:t>
+            </w:r>
+          </w:p>
+          <w:p>
+            <w:pPr>
+              <w:pStyle w:val="ListParagraph"/>
+              <w:ind w:left="0"/>
+              <w:rPr>
+                <w:sz w:val="40"/>
+                <w:szCs w:val="40"/>
+              </w:rPr>
+            </w:pPr>
+            <w:r>
+              <w:rPr>
+                <w:sz w:val="40"/>
+                <w:szCs w:val="40"/>
+              </w:rPr>
+              <w:t xml:space="preserve">             </w:t>
+            </w:r>
+            <w:r>
+              <w:rPr>
+                <w:sz w:val="40"/>
+                <w:szCs w:val="40"/>
+              </w:rPr>
+              <w:t>9</w:t>
+            </w:r>
+            <w:r>
+              <w:rPr>
+                <w:sz w:val="40"/>
+                <w:szCs w:val="40"/>
+              </w:rPr>
+              <w:t xml:space="preserve">   </w:t>
+            </w:r>
+            <w:r>
+              <w:rPr>
+                <w:sz w:val="40"/>
+                <w:szCs w:val="40"/>
+              </w:rPr>
+              <w:t>5</w:t>
+            </w:r>
+            <w:r>
+              <w:rPr>
+                <w:sz w:val="40"/>
+                <w:szCs w:val="40"/>
+              </w:rPr>
+              <w:t xml:space="preserve">   </w:t>
+            </w:r>
+            <w:r>
+              <w:rPr>
+                <w:sz w:val="40"/>
+                <w:szCs w:val="40"/>
+              </w:rPr>
+              <w:t>5</w:t>
+            </w:r>
+          </w:p>
+          <w:p>
+            <w:pPr>
+              <w:pStyle w:val="ListParagraph"/>
+              <w:ind w:left="0"/>
+            </w:pPr>
+          </w:p>
+        </w:tc>
+      </w:tr>
+      <w:tr>
+        <w:tc>
+          <w:tcPr>
+            <w:tcW w:w="4450" w:type="dxa"/>
+            <w:vAlign w:val="center"/>
+          </w:tcPr>
+          <w:p>
+            <w:pPr>
+              <w:pStyle w:val="ListParagraph"/>
+              <w:ind w:left="0"/>
+              <w:jc w:val="center"/>
+              <w:rPr>
+                <w:sz w:val="40"/>
+                <w:szCs w:val="40"/>
+              </w:rPr>
+            </w:pPr>
+            <w:r>
+              <w:rPr>
+                <w:sz w:val="40"/>
+                <w:szCs w:val="40"/>
+              </w:rPr>
+              <w:t>9</w:t>
+            </w:r>
+            <w:r>
+              <w:rPr>
+                <w:sz w:val="40"/>
+                <w:szCs w:val="40"/>
+              </w:rPr>
+              <w:t xml:space="preserve">  </w:t>
+            </w:r>
+            <w:r>
+              <w:rPr>
+                <w:sz w:val="40"/>
+                <w:szCs w:val="40"/>
+              </w:rPr>
+              <w:t>0</w:t>
+            </w:r>
+            <w:r>
+              <w:rPr>
+                <w:sz w:val="40"/>
+                <w:szCs w:val="40"/>
+              </w:rPr>
+              <w:t xml:space="preserve">  </w:t>
+            </w:r>
+            <w:r>
+              <w:rPr>
+                <w:sz w:val="40"/>
+                <w:szCs w:val="40"/>
+              </w:rPr>
+              <w:t>4</w:t>
+            </w:r>
+          </w:p>
+          <w:p>
+            <w:pPr>
+              <w:pStyle w:val="ListParagraph"/>
+              <w:ind w:left="0"/>
+              <w:rPr>
+                <w:sz w:val="40"/>
+                <w:szCs w:val="40"/>
+              </w:rPr>
+            </w:pPr>
+            <w:r>
+              <w:rPr>
+                <w:noProof/>
+                <w:sz w:val="40"/>
+                <w:szCs w:val="40"/>
+              </w:rPr>
+              <mc:AlternateContent>
+                <mc:Choice Requires="wps">
+                  <w:drawing>
+                    <wp:anchor distT="0" distB="0" distL="114300" distR="114300" simplePos="0" relativeHeight="251683840" behindDoc="0" locked="0" layoutInCell="1" allowOverlap="1" wp14:anchorId="3D3BE4DD" wp14:editId="3DC7B50C">
+                      <wp:simplePos x="0" y="0"/>
+                      <wp:positionH relativeFrom="column">
+                        <wp:posOffset>887095</wp:posOffset>
+                      </wp:positionH>
+                      <wp:positionV relativeFrom="paragraph">
+                        <wp:posOffset>-2540</wp:posOffset>
+                      </wp:positionV>
+                      <wp:extent cx="342900" cy="314325"/>
+                      <wp:effectExtent l="0" t="0" r="19050" b="28575"/>
+                      <wp:wrapNone/>
+                      <wp:docPr id="12" name="Rectangle 12"/>
+                      <wp:cNvGraphicFramePr/>
+                      <a:graphic xmlns:a="http://schemas.openxmlformats.org/drawingml/2006/main">
+                        <a:graphicData uri="http://schemas.microsoft.com/office/word/2010/wordprocessingShape">
+                          <wps:wsp>
+                            <wps:cNvSpPr/>
+                            <wps:spPr>
+                              <a:xfrm>
+                                <a:off x="0" y="0"/>
+                                <a:ext cx="342900" cy="314325"/>
+                              </a:xfrm>
+                              <a:prstGeom prst="rect">
+                                <a:avLst/>
+                              </a:prstGeom>
+                              <a:noFill/>
+                            </wps:spPr>
+                            <wps:style>
+                              <a:lnRef idx="2">
+                                <a:schemeClr val="accent1">
+                                  <a:shade val="50000"/>
+                                </a:schemeClr>
+                              </a:lnRef>
+                              <a:fillRef idx="1">
+                                <a:schemeClr val="accent1"/>
+                              </a:fillRef>
+                              <a:effectRef idx="0">
+                                <a:schemeClr val="accent1"/>
+                              </a:effectRef>
+                              <a:fontRef idx="minor">
+                                <a:schemeClr val="lt1"/>
+                              </a:fontRef>
+                            </wps:style>
+                            <wps:bodyPr rot="0" spcFirstLastPara="0" vertOverflow="overflow" horzOverflow="overflow" vert="horz" wrap="square" lIns="91440" tIns="45720" rIns="91440" bIns="45720" numCol="1" spcCol="0" rtlCol="0" fromWordArt="0" anchor="ctr" anchorCtr="0" forceAA="0" compatLnSpc="1">
+                              <a:prstTxWarp prst="textNoShape">
+                                <a:avLst/>
+                              </a:prstTxWarp>
+                              <a:noAutofit/>
+                            </wps:bodyPr>
+                          </wps:wsp>
+                        </a:graphicData>
+                      </a:graphic>
+                      <wp14:sizeRelH relativeFrom="margin">
+                        <wp14:pctWidth>0</wp14:pctWidth>
+                      </wp14:sizeRelH>
+                      <wp14:sizeRelV relativeFrom="margin">
+                        <wp14:pctHeight>0</wp14:pctHeight>
+                      </wp14:sizeRelV>
+                    </wp:anchor>
+                  </w:drawing>
+                </mc:Choice>
+                <mc:Fallback>
+                  <w:pict>
+                    <v:rect id="Rectangle 12" o:spid="_x0000_s1026" style="position:absolute;margin-left:69.85pt;margin-top:-.2pt;width:27pt;height:24.75pt;z-index:251683840;visibility:visible;mso-wrap-style:square;mso-width-percent:0;mso-height-percent:0;mso-wrap-distance-left:9pt;mso-wrap-distance-top:0;mso-wrap-distance-right:9pt;mso-wrap-distance-bottom:0;mso-position-horizontal:absolute;mso-position-horizontal-relative:text;mso-position-vertical:absolute;mso-position-vertical-relative:text;mso-width-percent:0;mso-height-percent:0;mso-width-relative:margin;mso-height-relative:margin;v-text-anchor:middle" o:gfxdata="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" filled="f" strokecolor="#243f60 [1604]" strokeweight="2pt"/>
+                  </w:pict>
+                </mc:Fallback>
+              </mc:AlternateContent>
+            </w:r>
+            <w:r>
+              <w:rPr>
+                <w:noProof/>
+                <w:sz w:val="40"/>
+                <w:szCs w:val="40"/>
+              </w:rPr>
+              <mc:AlternateContent>
+                <mc:Choice Requires="wps">
+                  <w:drawing>
+                    <wp:anchor distT="0" distB="0" distL="114300" distR="114300" simplePos="0" relativeHeight="251678720" behindDoc="0" locked="0" layoutInCell="1" allowOverlap="1" wp14:anchorId="2C2846EB" wp14:editId="203570FA">
+                      <wp:simplePos x="0" y="0"/>
+                      <wp:positionH relativeFrom="column">
+                        <wp:posOffset>1476375</wp:posOffset>
+                      </wp:positionH>
+                      <wp:positionV relativeFrom="paragraph">
+                        <wp:posOffset>-3175</wp:posOffset>
+                      </wp:positionV>
+                      <wp:extent cx="342900" cy="314325"/>
+                      <wp:effectExtent l="0" t="0" r="19050" b="28575"/>
+                      <wp:wrapNone/>
+                      <wp:docPr id="9" name="Rectangle 9"/>
+                      <wp:cNvGraphicFramePr/>
+                      <a:graphic xmlns:a="http://schemas.openxmlformats.org/drawingml/2006/main">
+                        <a:graphicData uri="http://schemas.microsoft.com/office/word/2010/wordprocessingShape">
+                          <wps:wsp>
+                            <wps:cNvSpPr/>
+                            <wps:spPr>
+                              <a:xfrm>
+                                <a:off x="0" y="0"/>
+                                <a:ext cx="342900" cy="314325"/>
+                              </a:xfrm>
+                              <a:prstGeom prst="rect">
+                                <a:avLst/>
+                              </a:prstGeom>
+                              <a:noFill/>
+                            </wps:spPr>
+                            <wps:style>
+                              <a:lnRef idx="2">
+                                <a:schemeClr val="accent1">
+                                  <a:shade val="50000"/>
+                                </a:schemeClr>
+                              </a:lnRef>
+                              <a:fillRef idx="1">
+                                <a:schemeClr val="accent1"/>
+                              </a:fillRef>
+                              <a:effectRef idx="0">
+                                <a:schemeClr val="accent1"/>
+                              </a:effectRef>
+                              <a:fontRef idx="minor">
+                                <a:schemeClr val="lt1"/>
+                              </a:fontRef>
+                            </wps:style>
+                            <wps:bodyPr rot="0" spcFirstLastPara="0" vertOverflow="overflow" horzOverflow="overflow" vert="horz" wrap="square" lIns="91440" tIns="45720" rIns="91440" bIns="45720" numCol="1" spcCol="0" rtlCol="0" fromWordArt="0" anchor="ctr" anchorCtr="0" forceAA="0" compatLnSpc="1">
+                              <a:prstTxWarp prst="textNoShape">
+                                <a:avLst/>
+                              </a:prstTxWarp>
+                              <a:noAutofit/>
+                            </wps:bodyPr>
+                          </wps:wsp>
+                        </a:graphicData>
+                      </a:graphic>
+                      <wp14:sizeRelH relativeFrom="margin">
+                        <wp14:pctWidth>0</wp14:pctWidth>
+                      </wp14:sizeRelH>
+                      <wp14:sizeRelV relativeFrom="margin">
+                        <wp14:pctHeight>0</wp14:pctHeight>
+                      </wp14:sizeRelV>
+                    </wp:anchor>
+                  </w:drawing>
+                </mc:Choice>
+                <mc:Fallback>
+                  <w:pict>
+                    <v:rect id="Rectangle 9" o:spid="_x0000_s1026" style="position:absolute;margin-left:116.25pt;margin-top:-.25pt;width:27pt;height:24.75pt;z-index:251678720;visibility:visible;mso-wrap-style:square;mso-width-percent:0;mso-height-percent:0;mso-wrap-distance-left:9pt;mso-wrap-distance-top:0;mso-wrap-distance-right:9pt;mso-wrap-distance-bottom:0;mso-position-horizontal:absolute;mso-position-horizontal-relative:text;mso-position-vertical:absolute;mso-position-vertical-relative:text;mso-width-percent:0;mso-height-percent:0;mso-width-relative:margin;mso-height-relative:margin;v-text-anchor:middle" o:gfxdata="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" filled="f" strokecolor="#243f60 [1604]" strokeweight="2pt"/>
+                  </w:pict>
+                </mc:Fallback>
+              </mc:AlternateContent>
+            </w:r>
+            <w:r>
+              <w:rPr>
+                <w:sz w:val="40"/>
+                <w:szCs w:val="40"/>
+              </w:rPr>
+              <w:t xml:space="preserve">          +      </w:t>
+            </w:r>
+            <w:r>
+              <w:rPr>
+                <w:sz w:val="40"/>
+                <w:szCs w:val="40"/>
+              </w:rPr>
+              <w:t>5</w:t>
+            </w:r>
+            <w:r>
+              <w:rPr>
+                <w:sz w:val="40"/>
+                <w:szCs w:val="40"/>
+              </w:rPr>
+              <w:t xml:space="preserve">      </w:t>
+            </w:r>
+          </w:p>
+          <w:p>
+            <w:pPr>
+              <w:pStyle w:val="ListParagraph"/>
+              <w:ind w:left="0"/>
+              <w:jc w:val="center"/>
+              <w:rPr>
+                <w:sz w:val="40"/>
+                <w:szCs w:val="40"/>
+              </w:rPr>
+            </w:pPr>
+            <w:r>
+              <w:rPr>
+                <w:sz w:val="40"/>
+                <w:szCs w:val="40"/>
+              </w:rPr>
+              <w:t>====</w:t>
+            </w:r>
+            <w:r>
+              <w:rPr>
+                <w:sz w:val="40"/>
+                <w:szCs w:val="40"/>
+              </w:rPr>
+              <w:t>==</w:t>
+            </w:r>
+          </w:p>
+          <w:p>
+            <w:pPr>
+              <w:pStyle w:val="ListParagraph"/>
+              <w:ind w:left="0"/>
+              <w:rPr>
+                <w:sz w:val="40"/>
+                <w:szCs w:val="40"/>
+              </w:rPr>
+            </w:pPr>
+            <w:r>
+              <w:rPr>
+                <w:sz w:val="40"/>
+                <w:szCs w:val="40"/>
+              </w:rPr>
+              <w:t xml:space="preserve">          1 1</w:t>
+            </w:r>
+            <w:r>
+              <w:rPr>
+                <w:sz w:val="40"/>
+                <w:szCs w:val="40"/>
+              </w:rPr>
+              <w:t xml:space="preserve">  </w:t>
+            </w:r>
+            <w:r>
+              <w:rPr>
+                <w:sz w:val="40"/>
+                <w:szCs w:val="40"/>
+              </w:rPr>
+              <w:t>5</w:t>
+            </w:r>
+            <w:r>
+              <w:rPr>
+                <w:sz w:val="40"/>
+                <w:szCs w:val="40"/>
+              </w:rPr>
+              <w:t xml:space="preserve">  5</w:t>
+            </w:r>
+          </w:p>
+          <w:p>
+            <w:pPr>
+              <w:pStyle w:val="ListParagraph"/>
+              <w:ind w:left="0"/>
+              <w:rPr>
+                <w:sz w:val="40"/>
+                <w:szCs w:val="40"/>
+              </w:rPr>
+            </w:pPr>
+          </w:p>
+        </w:tc>
+        <w:tc>
+          <w:tcPr>
+            <w:tcW w:w="4450" w:type="dxa"/>
+            <w:vAlign w:val="center"/>
+          </w:tcPr>
+          <w:p>
+            <w:pPr>
+              <w:pStyle w:val="ListParagraph"/>
+              <w:ind w:left="0"/>
+              <w:jc w:val="center"/>
+              <w:rPr>
+                <w:sz w:val="40"/>
+                <w:szCs w:val="40"/>
+              </w:rPr>
+            </w:pPr>
+            <w:r>
+              <w:rPr>
+                <w:sz w:val="40"/>
+                <w:szCs w:val="40"/>
+              </w:rPr>
+              <w:lastRenderedPageBreak/>
+              <w:t>1</w:t>
+            </w:r>
+            <w:r>
+              <w:rPr>
+                <w:sz w:val="40"/>
+                <w:szCs w:val="40"/>
+              </w:rPr>
+              <w:t xml:space="preserve">  </w:t>
+            </w:r>
+            <w:r>
+              <w:rPr>
+                <w:sz w:val="40"/>
+                <w:szCs w:val="40"/>
+              </w:rPr>
+              <w:t>1</w:t>
+            </w:r>
+            <w:r>
+              <w:rPr>
+                <w:sz w:val="40"/>
+                <w:szCs w:val="40"/>
+              </w:rPr>
+              <w:t xml:space="preserve">  </w:t>
+            </w:r>
+            <w:r>
+              <w:rPr>
+                <w:sz w:val="40"/>
+                <w:szCs w:val="40"/>
+              </w:rPr>
+              <w:t>2</w:t>
+            </w:r>
+          </w:p>
+          <w:p>
+            <w:pPr>
+              <w:pStyle w:val="ListParagraph"/>
+              <w:ind w:left="0"/>
+              <w:rPr>
+                <w:sz w:val="40"/>
+                <w:szCs w:val="40"/>
+              </w:rPr>
+            </w:pPr>
+            <w:r>
+              <w:rPr>
+                <w:noProof/>
+                <w:sz w:val="40"/>
+                <w:szCs w:val="40"/>
+              </w:rPr>
+              <mc:AlternateContent>
+                <mc:Choice Requires="wps">
+                  <w:drawing>
+                    <wp:anchor distT="0" distB="0" distL="114300" distR="114300" simplePos="0" relativeHeight="251687936" behindDoc="0" locked="0" layoutInCell="1" allowOverlap="1" wp14:anchorId="548E0F10" wp14:editId="68E4CAB4">
+                      <wp:simplePos x="0" y="0"/>
+                      <wp:positionH relativeFrom="column">
+                        <wp:posOffset>814070</wp:posOffset>
+                      </wp:positionH>
+                      <wp:positionV relativeFrom="paragraph">
+                        <wp:posOffset>21590</wp:posOffset>
+                      </wp:positionV>
+                      <wp:extent cx="342900" cy="314325"/>
+                      <wp:effectExtent l="0" t="0" r="19050" b="28575"/>
+                      <wp:wrapNone/>
+                      <wp:docPr id="14" name="Rectangle 14"/>
+                      <wp:cNvGraphicFramePr/>
+                      <a:graphic xmlns:a="http://schemas.openxmlformats.org/drawingml/2006/main">
+                        <a:graphicData uri="http://schemas.microsoft.com/office/word/2010/wordprocessingShape">
+                          <wps:wsp>
+                            <wps:cNvSpPr/>
+                            <wps:spPr>
+                              <a:xfrm>
+                                <a:off x="0" y="0"/>
+                                <a:ext cx="342900" cy="314325"/>
+                              </a:xfrm>
+                              <a:prstGeom prst="rect">
+                                <a:avLst/>
+                              </a:prstGeom>
+                              <a:noFill/>
+                            </wps:spPr>
+                            <wps:style>
+                              <a:lnRef idx="2">
+                                <a:schemeClr val="accent1">
+                                  <a:shade val="50000"/>
+                                </a:schemeClr>
+                              </a:lnRef>
+                              <a:fillRef idx="1">
+                                <a:schemeClr val="accent1"/>
+                              </a:fillRef>
+                              <a:effectRef idx="0">
+                                <a:schemeClr val="accent1"/>
+                              </a:effectRef>
+                              <a:fontRef idx="minor">
+                                <a:schemeClr val="lt1"/>
+                              </a:fontRef>
+                            </wps:style>
+                            <wps:bodyPr rot="0" spcFirstLastPara="0" vertOverflow="overflow" horzOverflow="overflow" vert="horz" wrap="square" lIns="91440" tIns="45720" rIns="91440" bIns="45720" numCol="1" spcCol="0" rtlCol="0" fromWordArt="0" anchor="ctr" anchorCtr="0" forceAA="0" compatLnSpc="1">
+                              <a:prstTxWarp prst="textNoShape">
+                                <a:avLst/>
+                              </a:prstTxWarp>
+                              <a:noAutofit/>
+                            </wps:bodyPr>
+                          </wps:wsp>
+                        </a:graphicData>
+                      </a:graphic>
+                      <wp14:sizeRelH relativeFrom="margin">
+                        <wp14:pctWidth>0</wp14:pctWidth>
+                      </wp14:sizeRelH>
+                      <wp14:sizeRelV relativeFrom="margin">
+                        <wp14:pctHeight>0</wp14:pctHeight>
+                      </wp14:sizeRelV>
+                    </wp:anchor>
+                  </w:drawing>
+                </mc:Choice>
+                <mc:Fallback>
+                  <w:pict>
+                    <v:rect id="Rectangle 14" o:spid="_x0000_s1026" style="position:absolute;margin-left:64.1pt;margin-top:1.7pt;width:27pt;height:24.75pt;z-index:251687936;visibility:visible;mso-wrap-style:square;mso-width-percent:0;mso-height-percent:0;mso-wrap-distance-left:9pt;mso-wrap-distance-top:0;mso-wrap-distance-right:9pt;mso-wrap-distance-bottom:0;mso-position-horizontal:absolute;mso-position-horizontal-relative:text;mso-position-vertical:absolute;mso-position-vertical-relative:text;mso-width-percent:0;mso-height-percent:0;mso-width-relative:margin;mso-height-relative:margin;v-text-anchor:middle" o:gfxdata="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" filled="f" strokecolor="#243f60 [1604]" strokeweight="2pt"/>
+                  </w:pict>
+                </mc:Fallback>
+              </mc:AlternateContent>
+            </w:r>
+            <w:r>
+              <w:rPr>
+                <w:noProof/>
+                <w:sz w:val="40"/>
+                <w:szCs w:val="40"/>
+              </w:rPr>
+              <mc:AlternateContent>
+                <mc:Choice Requires="wps">
+                  <w:drawing>
+                    <wp:anchor distT="0" distB="0" distL="114300" distR="114300" simplePos="0" relativeHeight="251685888" behindDoc="0" locked="0" layoutInCell="1" allowOverlap="1" wp14:anchorId="5902860A" wp14:editId="50DD0FA3">
+                      <wp:simplePos x="0" y="0"/>
+                      <wp:positionH relativeFrom="column">
+                        <wp:posOffset>1480820</wp:posOffset>
+                      </wp:positionH>
+                      <wp:positionV relativeFrom="paragraph">
+                        <wp:posOffset>21590</wp:posOffset>
+                      </wp:positionV>
+                      <wp:extent cx="342900" cy="314325"/>
+                      <wp:effectExtent l="0" t="0" r="19050" b="28575"/>
+                      <wp:wrapNone/>
+                      <wp:docPr id="13" name="Rectangle 13"/>
+                      <wp:cNvGraphicFramePr/>
+                      <a:graphic xmlns:a="http://schemas.openxmlformats.org/drawingml/2006/main">
+                        <a:graphicData uri="http://schemas.microsoft.com/office/word/2010/wordprocessingShape">
+                          <wps:wsp>
+                            <wps:cNvSpPr/>
+                            <wps:spPr>
+                              <a:xfrm>
+                                <a:off x="0" y="0"/>
+                                <a:ext cx="342900" cy="314325"/>
+                              </a:xfrm>
+                              <a:prstGeom prst="rect">
+                                <a:avLst/>
+                              </a:prstGeom>
+                              <a:noFill/>
+                            </wps:spPr>
+                            <wps:style>
+                              <a:lnRef idx="2">
+                                <a:schemeClr val="accent1">
+                                  <a:shade val="50000"/>
+                                </a:schemeClr>
+                              </a:lnRef>
+                              <a:fillRef idx="1">
+                                <a:schemeClr val="accent1"/>
+                              </a:fillRef>
+                              <a:effectRef idx="0">
+                                <a:schemeClr val="accent1"/>
+                              </a:effectRef>
+                              <a:fontRef idx="minor">
+                                <a:schemeClr val="lt1"/>
+                              </a:fontRef>
+                            </wps:style>
+                            <wps:bodyPr rot="0" spcFirstLastPara="0" vertOverflow="overflow" horzOverflow="overflow" vert="horz" wrap="square" lIns="91440" tIns="45720" rIns="91440" bIns="45720" numCol="1" spcCol="0" rtlCol="0" fromWordArt="0" anchor="ctr" anchorCtr="0" forceAA="0" compatLnSpc="1">
+                              <a:prstTxWarp prst="textNoShape">
+                                <a:avLst/>
+                              </a:prstTxWarp>
+                              <a:noAutofit/>
+                            </wps:bodyPr>
+                          </wps:wsp>
+                        </a:graphicData>
+                      </a:graphic>
+                      <wp14:sizeRelH relativeFrom="margin">
+                        <wp14:pctWidth>0</wp14:pctWidth>
+                      </wp14:sizeRelH>
+                      <wp14:sizeRelV relativeFrom="margin">
+                        <wp14:pctHeight>0</wp14:pctHeight>
+                      </wp14:sizeRelV>
+                    </wp:anchor>
+                  </w:drawing>
+                </mc:Choice>
+                <mc:Fallback>
+                  <w:pict>
+                    <v:rect id="Rectangle 13" o:spid="_x0000_s1026" style="position:absolute;margin-left:116.6pt;margin-top:1.7pt;width:27pt;height:24.75pt;z-index:251685888;visibility:visible;mso-wrap-style:square;mso-width-percent:0;mso-height-percent:0;mso-wrap-distance-left:9pt;mso-wrap-distance-top:0;mso-wrap-distance-right:9pt;mso-wrap-distance-bottom:0;mso-position-horizontal:absolute;mso-position-horizontal-relative:text;mso-position-vertical:absolute;mso-position-vertical-relative:text;mso-width-percent:0;mso-height-percent:0;mso-width-relative:margin;mso-height-relative:margin;v-text-anchor:middle" o:gfxdata="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" filled="f" strokecolor="#243f60 [1604]" strokeweight="2pt"/>
+                  </w:pict>
+                </mc:Fallback>
+              </mc:AlternateContent>
+            </w:r>
+            <w:r>
+              <w:rPr>
+                <w:noProof/>
+                <w:sz w:val="40"/>
+                <w:szCs w:val="40"/>
+              </w:rPr>
+              <mc:AlternateContent>
+                <mc:Choice Requires="wps">
+                  <w:drawing>
+                    <wp:anchor distT="0" distB="0" distL="114300" distR="114300" simplePos="0" relativeHeight="251679744" behindDoc="0" locked="0" layoutInCell="1" allowOverlap="1" wp14:anchorId="4BADD088" wp14:editId="6625D5F5">
+                      <wp:simplePos x="0" y="0"/>
+                      <wp:positionH relativeFrom="column">
+                        <wp:posOffset>1149350</wp:posOffset>
+                      </wp:positionH>
+                      <wp:positionV relativeFrom="paragraph">
+                        <wp:posOffset>20955</wp:posOffset>
+                      </wp:positionV>
+                      <wp:extent cx="342900" cy="314325"/>
+                      <wp:effectExtent l="0" t="0" r="19050" b="28575"/>
+                      <wp:wrapNone/>
+                      <wp:docPr id="10" name="Rectangle 10"/>
+                      <wp:cNvGraphicFramePr/>
+                      <a:graphic xmlns:a="http://schemas.openxmlformats.org/drawingml/2006/main">
+                        <a:graphicData uri="http://schemas.microsoft.com/office/word/2010/wordprocessingShape">
+                          <wps:wsp>
+                            <wps:cNvSpPr/>
+                            <wps:spPr>
+                              <a:xfrm>
+                                <a:off x="0" y="0"/>
+                                <a:ext cx="342900" cy="314325"/>
+                              </a:xfrm>
+                              <a:prstGeom prst="rect">
+                                <a:avLst/>
+                              </a:prstGeom>
+                              <a:noFill/>
+                            </wps:spPr>
+                            <wps:style>
+                              <a:lnRef idx="2">
+                                <a:schemeClr val="accent1">
+                                  <a:shade val="50000"/>
+                                </a:schemeClr>
+                              </a:lnRef>
+                              <a:fillRef idx="1">
+                                <a:schemeClr val="accent1"/>
+                              </a:fillRef>
+                              <a:effectRef idx="0">
+                                <a:schemeClr val="accent1"/>
+                              </a:effectRef>
+                              <a:fontRef idx="minor">
+                                <a:schemeClr val="lt1"/>
+                              </a:fontRef>
+                            </wps:style>
+                            <wps:bodyPr rot="0" spcFirstLastPara="0" vertOverflow="overflow" horzOverflow="overflow" vert="horz" wrap="square" lIns="91440" tIns="45720" rIns="91440" bIns="45720" numCol="1" spcCol="0" rtlCol="0" fromWordArt="0" anchor="ctr" anchorCtr="0" forceAA="0" compatLnSpc="1">
+                              <a:prstTxWarp prst="textNoShape">
+                                <a:avLst/>
+                              </a:prstTxWarp>
+                              <a:noAutofit/>
+                            </wps:bodyPr>
+                          </wps:wsp>
+                        </a:graphicData>
+                      </a:graphic>
+                      <wp14:sizeRelH relativeFrom="margin">
+                        <wp14:pctWidth>0</wp14:pctWidth>
+                      </wp14:sizeRelH>
+                      <wp14:sizeRelV relativeFrom="margin">
+                        <wp14:pctHeight>0</wp14:pctHeight>
+                      </wp14:sizeRelV>
+                    </wp:anchor>
+                  </w:drawing>
+                </mc:Choice>
+                <mc:Fallback>
+                  <w:pict>
+                    <v:rect id="Rectangle 10" o:spid="_x0000_s1026" style="position:absolute;margin-left:90.5pt;margin-top:1.65pt;width:27pt;height:24.75pt;z-index:251679744;visibility:visible;mso-wrap-style:square;mso-width-percent:0;mso-height-percent:0;mso-wrap-distance-left:9pt;mso-wrap-distance-top:0;mso-wrap-distance-right:9pt;mso-wrap-distance-bottom:0;mso-position-horizontal:absolute;mso-position-horizontal-relative:text;mso-position-vertical:absolute;mso-position-vertical-relative:text;mso-width-percent:0;mso-height-percent:0;mso-width-relative:margin;mso-height-relative:margin;v-text-anchor:middle" o:gfxdata="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" filled="f" strokecolor="#243f60 [1604]" strokeweight="2pt"/>
+                  </w:pict>
+                </mc:Fallback>
+              </mc:AlternateContent>
+            </w:r>
+            <w:r>
+              <w:rPr>
+                <w:sz w:val="40"/>
+                <w:szCs w:val="40"/>
+              </w:rPr>
+              <w:t xml:space="preserve">         </w:t>
+            </w:r>
+            <w:r>
+              <w:rPr>
+                <w:sz w:val="40"/>
+                <w:szCs w:val="40"/>
+              </w:rPr>
+              <w:t xml:space="preserve">+          </w:t>
+            </w:r>
+          </w:p>
+          <w:p>
+            <w:pPr>
+              <w:pStyle w:val="ListParagraph"/>
+              <w:ind w:left="0"/>
+              <w:jc w:val="center"/>
+              <w:rPr>
+                <w:sz w:val="40"/>
+                <w:szCs w:val="40"/>
+              </w:rPr>
+            </w:pPr>
+            <w:r>
+              <w:rPr>
+                <w:sz w:val="40"/>
+                <w:szCs w:val="40"/>
+              </w:rPr>
+              <w:t>====</w:t>
+            </w:r>
+            <w:r>
+              <w:rPr>
+                <w:sz w:val="40"/>
+                <w:szCs w:val="40"/>
+              </w:rPr>
+              <w:t>==</w:t>
+            </w:r>
+          </w:p>
+          <w:p>
+            <w:pPr>
+              <w:pStyle w:val="ListParagraph"/>
+              <w:ind w:left="0"/>
+              <w:rPr>
+                <w:sz w:val="40"/>
+                <w:szCs w:val="40"/>
+              </w:rPr>
+            </w:pPr>
+            <w:r>
+              <w:rPr>
+                <w:sz w:val="40"/>
+                <w:szCs w:val="40"/>
+              </w:rPr>
+              <w:t xml:space="preserve">             3   6   </w:t>
+            </w:r>
             <w:r>
               <w:rPr>
                 <w:sz w:val="40"/>
